--- a/system testing.docx
+++ b/system testing.docx
@@ -200,7 +200,12 @@
         <w:jc w:val="both"/>
       </w:pPr>
       <w:r>
-        <w:t xml:space="preserve">  Unit testing involves the design of test cases that validate that the internal program logic is functioning properly, and that program inputs produce valid outputs. All decision branches and internal code flow should be validated. It is the testing of individual software units of the application .it is done after the completion of an individual unit before integration. This is a structural testing, that relies on knowledge of its construction and is invasive. Unit tests perform basic tests at component level and test a specific business process, application, and/or system configuration. Unit tests ensure that each unique path of a business process performs accurately to the documented specifications and contains clearly defined inputs and expected results.</w:t>
+        <w:t xml:space="preserve">  Unit testing involves the design of test cases that validate that the internal program logic </w:t>
+      </w:r>
+      <w:bookmarkStart w:id="0" w:name="_GoBack"/>
+      <w:bookmarkEnd w:id="0"/>
+      <w:r>
+        <w:t>is functioning properly, and that program inputs produce valid outputs. All decision branches and internal code flow should be validated. It is the testing of individual software units of the application .it is done after the completion of an individual unit before integration. This is a structural testing, that relies on knowledge of its construction and is invasive. Unit tests perform basic tests at component level and test a specific business process, application, and/or system configuration. Unit tests ensure that each unique path of a business process performs accurately to the documented specifications and contains clearly defined inputs and expected results.</w:t>
       </w:r>
     </w:p>
     <w:p/>
@@ -1211,18 +1216,7 @@
           <w:sz w:val="24"/>
           <w:szCs w:val="24"/>
         </w:rPr>
-        <w:t>ACCEPTA</w:t>
-      </w:r>
-      <w:bookmarkStart w:id="0" w:name="_GoBack"/>
-      <w:bookmarkEnd w:id="0"/>
-      <w:r>
-        <w:rPr>
-          <w:rFonts w:ascii="Times New Roman" w:hAnsi="Times New Roman" w:cs="Times New Roman"/>
-          <w:b/>
-          <w:sz w:val="24"/>
-          <w:szCs w:val="24"/>
-        </w:rPr>
-        <w:t>NCE TESTING</w:t>
+        <w:t>ACCEPTANCE TESTING</w:t>
       </w:r>
       <w:r>
         <w:rPr>
@@ -4767,7 +4761,7 @@
 </file>
 
 <file path=customXml/itemProps1.xml><?xml version="1.0" encoding="utf-8"?>
-<ds:datastoreItem xmlns:ds="http://schemas.openxmlformats.org/officeDocument/2006/customXml" ds:itemID="{8A6CFF3A-CC14-4EFE-9269-87C8E775050B}">
+<ds:datastoreItem xmlns:ds="http://schemas.openxmlformats.org/officeDocument/2006/customXml" ds:itemID="{196EDC3E-00C1-45E8-B2AB-E9CCCE0692A6}">
   <ds:schemaRefs>
     <ds:schemaRef ds:uri="http://schemas.openxmlformats.org/officeDocument/2006/bibliography"/>
   </ds:schemaRefs>

--- a/system testing.docx
+++ b/system testing.docx
@@ -55,8 +55,8 @@
         <w:rPr>
           <w:rFonts w:ascii="Times New Roman" w:hAnsi="Times New Roman" w:cs="Times New Roman"/>
           <w:b/>
-          <w:sz w:val="28"/>
-          <w:szCs w:val="28"/>
+          <w:sz w:val="24"/>
+          <w:szCs w:val="24"/>
         </w:rPr>
         <w:t>7.1:</w:t>
       </w:r>
@@ -72,8 +72,8 @@
         <w:rPr>
           <w:rFonts w:ascii="Times New Roman" w:hAnsi="Times New Roman" w:cs="Times New Roman"/>
           <w:b/>
-          <w:sz w:val="28"/>
-          <w:szCs w:val="28"/>
+          <w:sz w:val="24"/>
+          <w:szCs w:val="24"/>
         </w:rPr>
         <w:t>INTRODUCTION</w:t>
       </w:r>
@@ -81,8 +81,8 @@
         <w:rPr>
           <w:rFonts w:ascii="Times New Roman" w:hAnsi="Times New Roman" w:cs="Times New Roman"/>
           <w:b/>
-          <w:sz w:val="28"/>
-          <w:szCs w:val="28"/>
+          <w:sz w:val="24"/>
+          <w:szCs w:val="24"/>
         </w:rPr>
         <w:t>:</w:t>
       </w:r>
@@ -154,8 +154,6 @@
       <w:r>
         <w:rPr>
           <w:b/>
-          <w:sz w:val="28"/>
-          <w:szCs w:val="28"/>
         </w:rPr>
         <w:t>7.2: TYPES OF TESTS</w:t>
       </w:r>
@@ -200,15 +198,16 @@
         <w:jc w:val="both"/>
       </w:pPr>
       <w:r>
-        <w:t xml:space="preserve">  Unit testing involves the design of test cases that validate that the internal program logic </w:t>
-      </w:r>
-      <w:bookmarkStart w:id="0" w:name="_GoBack"/>
-      <w:bookmarkEnd w:id="0"/>
-      <w:r>
-        <w:t>is functioning properly, and that program inputs produce valid outputs. All decision branches and internal code flow should be validated. It is the testing of individual software units of the application .it is done after the completion of an individual unit before integration. This is a structural testing, that relies on knowledge of its construction and is invasive. Unit tests perform basic tests at component level and test a specific business process, application, and/or system configuration. Unit tests ensure that each unique path of a business process performs accurately to the documented specifications and contains clearly defined inputs and expected results.</w:t>
-      </w:r>
-    </w:p>
-    <w:p/>
+        <w:t xml:space="preserve">  Unit testing involves the design of test cases that validate that the internal program logic is functioning properly, and that program inputs produce valid outputs. All decision branches and internal code flow should be validated. It is the testing of individual software units of the application .it is done after the completion of an individual unit before integration. This is a structural testing, that relies on knowledge of its construction and is invasive. Unit tests perform basic tests at component level and test a specific business process, application, and/or system configuration. Unit tests ensure that each unique path of a business process performs accurately to the documented specifications and contains clearly defined inputs and expected results.</w:t>
+      </w:r>
+    </w:p>
+    <w:p>
+      <w:pPr>
+        <w:rPr>
+          <w:rFonts w:ascii="Times New Roman" w:hAnsi="Times New Roman" w:cs="Times New Roman"/>
+        </w:rPr>
+      </w:pPr>
+    </w:p>
     <w:p>
       <w:pPr>
         <w:pStyle w:val="Heading8"/>
@@ -536,15 +535,11 @@
         <w:jc w:val="both"/>
         <w:rPr>
           <w:b/>
-          <w:sz w:val="28"/>
-          <w:szCs w:val="28"/>
-        </w:rPr>
-      </w:pPr>
-      <w:r>
-        <w:rPr>
-          <w:b/>
-          <w:sz w:val="28"/>
-          <w:szCs w:val="28"/>
+        </w:rPr>
+      </w:pPr>
+      <w:r>
+        <w:rPr>
+          <w:b/>
         </w:rPr>
         <w:t>SYSTEM TESTING:</w:t>
       </w:r>
@@ -631,7 +626,13 @@
         </w:rPr>
       </w:pPr>
     </w:p>
-    <w:p/>
+    <w:p>
+      <w:pPr>
+        <w:rPr>
+          <w:rFonts w:ascii="Times New Roman" w:hAnsi="Times New Roman" w:cs="Times New Roman"/>
+        </w:rPr>
+      </w:pPr>
+    </w:p>
     <w:p>
       <w:pPr>
         <w:pStyle w:val="Heading7"/>
@@ -695,8 +696,8 @@
           <w:rFonts w:ascii="Times New Roman" w:hAnsi="Times New Roman" w:cs="Times New Roman"/>
           <w:b/>
           <w:bCs/>
-          <w:sz w:val="28"/>
-          <w:szCs w:val="28"/>
+          <w:sz w:val="24"/>
+          <w:szCs w:val="24"/>
         </w:rPr>
       </w:pPr>
       <w:r>
@@ -704,8 +705,8 @@
           <w:rFonts w:ascii="Times New Roman" w:hAnsi="Times New Roman" w:cs="Times New Roman"/>
           <w:b/>
           <w:bCs/>
-          <w:sz w:val="28"/>
-          <w:szCs w:val="28"/>
+          <w:sz w:val="24"/>
+          <w:szCs w:val="24"/>
         </w:rPr>
         <w:t>UNIT TESTING:</w:t>
       </w:r>
@@ -832,23 +833,7 @@
           <w:sz w:val="24"/>
           <w:szCs w:val="24"/>
         </w:rPr>
-        <w:t xml:space="preserve">User must </w:t>
-      </w:r>
-      <w:r>
-        <w:rPr>
-          <w:rFonts w:ascii="Times New Roman" w:hAnsi="Times New Roman" w:cs="Times New Roman"/>
-          <w:sz w:val="24"/>
-          <w:szCs w:val="24"/>
-        </w:rPr>
-        <w:t>Invocation</w:t>
-      </w:r>
-      <w:r>
-        <w:rPr>
-          <w:rFonts w:ascii="Times New Roman" w:hAnsi="Times New Roman" w:cs="Times New Roman"/>
-          <w:sz w:val="24"/>
-          <w:szCs w:val="24"/>
-        </w:rPr>
-        <w:t xml:space="preserve"> the Alexa skill</w:t>
+        <w:t>User must Invocation the Alexa skill</w:t>
       </w:r>
       <w:r>
         <w:rPr>
@@ -1160,6 +1145,7 @@
           <w:sz w:val="24"/>
           <w:szCs w:val="24"/>
         </w:rPr>
+        <w:lastRenderedPageBreak/>
         <w:tab/>
         <w:t>The task of the integration test is to check that components or software applications, e.g. components in a software system or – one step up – software applications at the company level – interact without error.</w:t>
       </w:r>
@@ -1183,7 +1169,6 @@
           <w:sz w:val="24"/>
           <w:szCs w:val="24"/>
         </w:rPr>
-        <w:lastRenderedPageBreak/>
         <w:t xml:space="preserve">Test Results: </w:t>
       </w:r>
       <w:r>
@@ -1204,6 +1189,7 @@
       </w:r>
       <w:r>
         <w:rPr>
+          <w:rFonts w:ascii="Times New Roman" w:hAnsi="Times New Roman" w:cs="Times New Roman"/>
           <w:b/>
           <w:i/>
         </w:rPr>
@@ -1220,6 +1206,7 @@
       </w:r>
       <w:r>
         <w:rPr>
+          <w:rFonts w:ascii="Times New Roman" w:hAnsi="Times New Roman" w:cs="Times New Roman"/>
           <w:b/>
           <w:i/>
           <w:sz w:val="24"/>
@@ -1276,12 +1263,14 @@
         </w:rPr>
         <w:t>All the test cases mentioned above passed successfully. No defects encountered.</w:t>
       </w:r>
+      <w:bookmarkStart w:id="0" w:name="_GoBack"/>
+      <w:bookmarkEnd w:id="0"/>
     </w:p>
     <w:sectPr>
       <w:headerReference w:type="default" r:id="rId8"/>
       <w:footerReference w:type="default" r:id="rId9"/>
-      <w:pgSz w:w="12240" w:h="15840"/>
-      <w:pgMar w:top="1440" w:right="1440" w:bottom="1440" w:left="1440" w:header="720" w:footer="720" w:gutter="0"/>
+      <w:pgSz w:w="11906" w:h="16838" w:code="9"/>
+      <w:pgMar w:top="1440" w:right="1440" w:bottom="1440" w:left="2160" w:header="720" w:footer="720" w:gutter="0"/>
       <w:cols w:space="720"/>
       <w:docGrid w:linePitch="360"/>
     </w:sectPr>
@@ -1411,14 +1400,14 @@
       </w:pBdr>
       <w:jc w:val="center"/>
       <w:rPr>
-        <w:rFonts w:asciiTheme="majorHAnsi" w:eastAsiaTheme="majorEastAsia" w:hAnsiTheme="majorHAnsi" w:cstheme="majorBidi"/>
+        <w:rFonts w:ascii="Times New Roman" w:eastAsiaTheme="majorEastAsia" w:hAnsi="Times New Roman" w:cs="Times New Roman"/>
         <w:sz w:val="32"/>
         <w:szCs w:val="32"/>
       </w:rPr>
     </w:pPr>
     <w:r>
       <w:rPr>
-        <w:rFonts w:asciiTheme="majorHAnsi" w:eastAsiaTheme="majorEastAsia" w:hAnsiTheme="majorHAnsi" w:cstheme="majorBidi"/>
+        <w:rFonts w:ascii="Times New Roman" w:eastAsiaTheme="majorEastAsia" w:hAnsi="Times New Roman" w:cs="Times New Roman"/>
         <w:sz w:val="32"/>
         <w:szCs w:val="32"/>
       </w:rPr>
@@ -1428,6 +1417,9 @@
   <w:p>
     <w:pPr>
       <w:pStyle w:val="Header"/>
+      <w:rPr>
+        <w:rFonts w:ascii="Times New Roman" w:hAnsi="Times New Roman" w:cs="Times New Roman"/>
+      </w:rPr>
     </w:pPr>
   </w:p>
 </w:hdr>
@@ -4761,7 +4753,7 @@
 </file>
 
 <file path=customXml/itemProps1.xml><?xml version="1.0" encoding="utf-8"?>
-<ds:datastoreItem xmlns:ds="http://schemas.openxmlformats.org/officeDocument/2006/customXml" ds:itemID="{196EDC3E-00C1-45E8-B2AB-E9CCCE0692A6}">
+<ds:datastoreItem xmlns:ds="http://schemas.openxmlformats.org/officeDocument/2006/customXml" ds:itemID="{13EF08CB-D51E-495F-85C2-2D41E5E2720F}">
   <ds:schemaRefs>
     <ds:schemaRef ds:uri="http://schemas.openxmlformats.org/officeDocument/2006/bibliography"/>
   </ds:schemaRefs>
